--- a/doc/TRABALHO PRÁTICO (BDA I) - ADigital (Loja de Eletrônicos).docx
+++ b/doc/TRABALHO PRÁTICO (BDA I) - ADigital (Loja de Eletrônicos).docx
@@ -60,10 +60,7 @@
         <w:pStyle w:val="SemEspaamento"/>
       </w:pPr>
       <w:r>
-        <w:t>Professor</w:t>
-      </w:r>
-      <w:r>
-        <w:t>: Prof. Dr. Fábio Rodrigues Martins</w:t>
+        <w:t>Professor: Prof. Dr. Fábio Rodrigues Martins</w:t>
       </w:r>
     </w:p>
     <w:p>
@@ -71,10 +68,7 @@
         <w:pStyle w:val="SemEspaamento"/>
       </w:pPr>
       <w:r>
-        <w:t>Aluno(s)</w:t>
-      </w:r>
-      <w:r>
-        <w:t>: Alany Vieira Rodrigues Martins, Bianca de Castro Aguiar Fontes, Brunna Emanuelly Soares e Rafael Antônio Pereira</w:t>
+        <w:t>Aluno(s): Alany Vieira Rodrigues Martins, Bianca de Castro Aguiar Fontes, Brunna Emanuelly Soares e Rafael Antônio Pereira</w:t>
       </w:r>
     </w:p>
     <w:p>
@@ -118,31 +112,14 @@
       <w:r>
         <w:t xml:space="preserve"> é uma loja de eletrônicos estabelecida em São João Evangelista, uma cidade pequena, mas em crescimento, localizada no interior de Minas Gerais. Onde são fornecidos desde produtos de informática e celulares até acessórios e dispositivos domésticos inteligentes.</w:t>
       </w:r>
-    </w:p>
-    <w:p>
-      <w:pPr>
-        <w:ind w:firstLine="0"/>
-      </w:pPr>
-    </w:p>
-    <w:p>
-      <w:pPr>
-        <w:ind w:firstLine="0"/>
-        <w:sectPr>
-          <w:pgSz w:w="11906" w:h="16838"/>
-          <w:pgMar w:top="1701" w:right="1134" w:bottom="1134" w:left="1701" w:header="720" w:footer="720" w:gutter="0"/>
-          <w:pgNumType w:start="1"/>
-          <w:cols w:space="720"/>
-        </w:sectPr>
-      </w:pPr>
-    </w:p>
-    <w:p>
-      <w:pPr>
-        <w:pStyle w:val="Ttulo1"/>
-      </w:pPr>
       <w:bookmarkStart w:id="1" w:name="_ifa8581bxb2z" w:colFirst="0" w:colLast="0"/>
       <w:bookmarkEnd w:id="1"/>
-      <w:r>
-        <w:lastRenderedPageBreak/>
+    </w:p>
+    <w:p>
+      <w:pPr>
+        <w:pStyle w:val="Ttulo1"/>
+      </w:pPr>
+      <w:r>
         <w:t>CENÁRIO DE NEGÓCIO</w:t>
       </w:r>
     </w:p>
@@ -150,28 +127,13 @@
       <w:r>
         <w:t>Com o aumento da concorrência e a crescente demanda por eficiência operacional, os proprietários decidiram implementar um sistema de controle integrado que abrangesse todas as áreas críticas do negócio, incluindo estoque, fornecedores, clientes, finanças e usuários. Esse sistema visa otimizar a gestão da loja, reduzir desperdícios e melhorar o atendimento ao cliente</w:t>
       </w:r>
-    </w:p>
-    <w:p>
-      <w:pPr>
-        <w:ind w:firstLine="0"/>
-        <w:sectPr>
-          <w:type w:val="oddPage"/>
-          <w:pgSz w:w="11906" w:h="16838"/>
-          <w:pgMar w:top="1701" w:right="1134" w:bottom="1134" w:left="1701" w:header="720" w:footer="720" w:gutter="0"/>
-          <w:pgNumType w:start="1"/>
-          <w:cols w:space="720"/>
-        </w:sectPr>
-      </w:pPr>
-      <w:r>
-        <w:t>.</w:t>
-      </w:r>
-    </w:p>
-    <w:p>
-      <w:pPr>
-        <w:pStyle w:val="Ttulo1"/>
-      </w:pPr>
       <w:bookmarkStart w:id="2" w:name="_r213peybb2i2" w:colFirst="0" w:colLast="0"/>
       <w:bookmarkEnd w:id="2"/>
+    </w:p>
+    <w:p>
+      <w:pPr>
+        <w:pStyle w:val="Ttulo1"/>
+      </w:pPr>
       <w:r>
         <w:lastRenderedPageBreak/>
         <w:t>REQUISITOS</w:t>
@@ -523,34 +485,25 @@
       <w:r>
         <w:t>Data do cadastro do fornecedor;</w:t>
       </w:r>
-    </w:p>
-    <w:p>
-      <w:pPr>
-        <w:ind w:firstLine="0"/>
-      </w:pPr>
-    </w:p>
-    <w:p>
-      <w:pPr>
-        <w:pStyle w:val="PargrafodaLista"/>
-        <w:numPr>
-          <w:ilvl w:val="0"/>
-          <w:numId w:val="4"/>
-        </w:numPr>
-        <w:sectPr>
-          <w:type w:val="oddPage"/>
-          <w:pgSz w:w="11906" w:h="16838"/>
-          <w:pgMar w:top="1701" w:right="1134" w:bottom="1134" w:left="1701" w:header="720" w:footer="720" w:gutter="0"/>
-          <w:pgNumType w:start="1"/>
-          <w:cols w:space="720"/>
-        </w:sectPr>
-      </w:pPr>
-    </w:p>
-    <w:p>
-      <w:pPr>
-        <w:pStyle w:val="Ttulo2"/>
-      </w:pPr>
       <w:bookmarkStart w:id="8" w:name="_swkna6df8gsh" w:colFirst="0" w:colLast="0"/>
       <w:bookmarkEnd w:id="8"/>
+    </w:p>
+    <w:p>
+      <w:pPr>
+        <w:pStyle w:val="PargrafodaLista"/>
+        <w:ind w:left="1440" w:firstLine="0"/>
+      </w:pPr>
+    </w:p>
+    <w:p>
+      <w:pPr>
+        <w:pStyle w:val="PargrafodaLista"/>
+        <w:ind w:left="1440" w:firstLine="0"/>
+      </w:pPr>
+    </w:p>
+    <w:p>
+      <w:pPr>
+        <w:pStyle w:val="Ttulo2"/>
+      </w:pPr>
       <w:r>
         <w:lastRenderedPageBreak/>
         <w:t>Controle dos clientes</w:t>
@@ -1054,41 +1007,22 @@
     </w:p>
     <w:p>
       <w:pPr>
-        <w:ind w:firstLine="0"/>
-      </w:pPr>
-    </w:p>
-    <w:p>
-      <w:pPr>
-        <w:ind w:firstLine="0"/>
-        <w:sectPr>
-          <w:type w:val="oddPage"/>
-          <w:pgSz w:w="11906" w:h="16838"/>
-          <w:pgMar w:top="1701" w:right="1134" w:bottom="1134" w:left="1701" w:header="720" w:footer="720" w:gutter="0"/>
-          <w:pgNumType w:start="1"/>
-          <w:cols w:space="720"/>
-        </w:sectPr>
+        <w:ind w:firstLine="1133"/>
+      </w:pPr>
+    </w:p>
+    <w:p>
+      <w:pPr>
+        <w:ind w:firstLine="1133"/>
       </w:pPr>
     </w:p>
     <w:p>
       <w:pPr>
         <w:pStyle w:val="Ttulo3"/>
       </w:pPr>
-      <w:bookmarkStart w:id="15" w:name="_ith0rib5sksw" w:colFirst="0" w:colLast="0"/>
-      <w:bookmarkEnd w:id="15"/>
-      <w:proofErr w:type="spellStart"/>
       <w:r>
         <w:lastRenderedPageBreak/>
-        <w:t>Impressão</w:t>
-      </w:r>
-      <w:proofErr w:type="spellEnd"/>
-      <w:r>
-        <w:t xml:space="preserve"> do </w:t>
-      </w:r>
-      <w:proofErr w:type="spellStart"/>
-      <w:r>
-        <w:t>comprovante</w:t>
-      </w:r>
-      <w:proofErr w:type="spellEnd"/>
+        <w:t>Impressão do comprovante</w:t>
+      </w:r>
     </w:p>
     <w:p>
       <w:r>
@@ -1188,36 +1122,26 @@
         </w:numPr>
       </w:pPr>
       <w:r>
-        <w:t xml:space="preserve">Total da </w:t>
-      </w:r>
-      <w:proofErr w:type="spellStart"/>
-      <w:r>
-        <w:t>compra;</w:t>
-      </w:r>
-      <w:proofErr w:type="spellEnd"/>
+        <w:t>Total da compra;</w:t>
+      </w:r>
     </w:p>
     <w:p>
       <w:r>
         <w:t>Cada comprovante deve ser vinculado ao cliente correspondente, facilitando futuras consultas e a fidelização.</w:t>
       </w:r>
     </w:p>
-    <w:p>
-      <w:pPr>
-        <w:ind w:firstLine="0"/>
-      </w:pPr>
-    </w:p>
-    <w:p>
-      <w:pPr>
-        <w:ind w:firstLine="0"/>
-        <w:sectPr>
-          <w:type w:val="oddPage"/>
-          <w:pgSz w:w="11906" w:h="16838"/>
-          <w:pgMar w:top="1701" w:right="1134" w:bottom="1134" w:left="1701" w:header="720" w:footer="720" w:gutter="0"/>
-          <w:pgNumType w:start="1"/>
-          <w:cols w:space="720"/>
-        </w:sectPr>
-      </w:pPr>
-    </w:p>
+    <w:p/>
+    <w:p/>
+    <w:p/>
+    <w:p/>
+    <w:p/>
+    <w:p/>
+    <w:p/>
+    <w:p/>
+    <w:p/>
+    <w:p/>
+    <w:p/>
+    <w:p/>
     <w:p>
       <w:pPr>
         <w:pStyle w:val="Ttulo1"/>
@@ -1279,7 +1203,7 @@
                     <pic:cNvPicPr/>
                   </pic:nvPicPr>
                   <pic:blipFill>
-                    <a:blip r:embed="rId5" cstate="print">
+                    <a:blip r:embed="rId7" cstate="print">
                       <a:extLst>
                         <a:ext uri="{28A0092B-C50C-407E-A947-70E740481C1C}">
                           <a14:useLocalDpi xmlns:a14="http://schemas.microsoft.com/office/drawing/2010/main" val="0"/>
@@ -1314,13 +1238,81 @@
     <w:p>
       <w:pPr>
         <w:ind w:firstLine="0"/>
-        <w:sectPr>
-          <w:type w:val="oddPage"/>
-          <w:pgSz w:w="11906" w:h="16838"/>
-          <w:pgMar w:top="1701" w:right="1134" w:bottom="1134" w:left="1701" w:header="720" w:footer="720" w:gutter="0"/>
-          <w:pgNumType w:start="1"/>
-          <w:cols w:space="720"/>
-        </w:sectPr>
+      </w:pPr>
+    </w:p>
+    <w:p>
+      <w:pPr>
+        <w:ind w:firstLine="0"/>
+      </w:pPr>
+    </w:p>
+    <w:p>
+      <w:pPr>
+        <w:ind w:firstLine="0"/>
+      </w:pPr>
+    </w:p>
+    <w:p>
+      <w:pPr>
+        <w:ind w:firstLine="0"/>
+      </w:pPr>
+    </w:p>
+    <w:p>
+      <w:pPr>
+        <w:ind w:firstLine="0"/>
+      </w:pPr>
+    </w:p>
+    <w:p>
+      <w:pPr>
+        <w:ind w:firstLine="0"/>
+      </w:pPr>
+    </w:p>
+    <w:p>
+      <w:pPr>
+        <w:ind w:firstLine="0"/>
+      </w:pPr>
+    </w:p>
+    <w:p>
+      <w:pPr>
+        <w:ind w:firstLine="0"/>
+      </w:pPr>
+    </w:p>
+    <w:p>
+      <w:pPr>
+        <w:ind w:firstLine="0"/>
+      </w:pPr>
+    </w:p>
+    <w:p>
+      <w:pPr>
+        <w:ind w:firstLine="0"/>
+      </w:pPr>
+    </w:p>
+    <w:p>
+      <w:pPr>
+        <w:ind w:firstLine="0"/>
+      </w:pPr>
+    </w:p>
+    <w:p>
+      <w:pPr>
+        <w:ind w:firstLine="0"/>
+      </w:pPr>
+    </w:p>
+    <w:p>
+      <w:pPr>
+        <w:ind w:firstLine="0"/>
+      </w:pPr>
+    </w:p>
+    <w:p>
+      <w:pPr>
+        <w:ind w:firstLine="0"/>
+      </w:pPr>
+    </w:p>
+    <w:p>
+      <w:pPr>
+        <w:ind w:firstLine="0"/>
+      </w:pPr>
+    </w:p>
+    <w:p>
+      <w:pPr>
+        <w:ind w:firstLine="0"/>
       </w:pPr>
     </w:p>
     <w:p>
@@ -1350,7 +1342,7 @@
           <w:noProof/>
         </w:rPr>
         <w:drawing>
-          <wp:inline distT="0" distB="0" distL="0" distR="0" wp14:anchorId="75148DA8" wp14:editId="5C154A66">
+          <wp:inline distT="0" distB="0" distL="0" distR="0" wp14:anchorId="75148DA8" wp14:editId="6D00D784">
             <wp:extent cx="5690509" cy="5349240"/>
             <wp:effectExtent l="19050" t="19050" r="24765" b="22860"/>
             <wp:docPr id="2" name="Imagem 2" descr="Interface gráfica do usuário&#10;&#10;Descrição gerada automaticamente"/>
@@ -1362,181 +1354,6 @@
                 <pic:pic xmlns:pic="http://schemas.openxmlformats.org/drawingml/2006/picture">
                   <pic:nvPicPr>
                     <pic:cNvPr id="2" name="Imagem 2" descr="Interface gráfica do usuário&#10;&#10;Descrição gerada automaticamente"/>
-                    <pic:cNvPicPr/>
-                  </pic:nvPicPr>
-                  <pic:blipFill>
-                    <a:blip r:embed="rId6" cstate="print">
-                      <a:extLst>
-                        <a:ext uri="{28A0092B-C50C-407E-A947-70E740481C1C}">
-                          <a14:useLocalDpi xmlns:a14="http://schemas.microsoft.com/office/drawing/2010/main" val="0"/>
-                        </a:ext>
-                      </a:extLst>
-                    </a:blip>
-                    <a:stretch>
-                      <a:fillRect/>
-                    </a:stretch>
-                  </pic:blipFill>
-                  <pic:spPr>
-                    <a:xfrm>
-                      <a:off x="0" y="0"/>
-                      <a:ext cx="5722390" cy="5379209"/>
-                    </a:xfrm>
-                    <a:prstGeom prst="rect">
-                      <a:avLst/>
-                    </a:prstGeom>
-                    <a:ln>
-                      <a:solidFill>
-                        <a:schemeClr val="tx1"/>
-                      </a:solidFill>
-                    </a:ln>
-                  </pic:spPr>
-                </pic:pic>
-              </a:graphicData>
-            </a:graphic>
-          </wp:inline>
-        </w:drawing>
-      </w:r>
-    </w:p>
-    <w:p>
-      <w:pPr>
-        <w:ind w:firstLine="0"/>
-      </w:pPr>
-    </w:p>
-    <w:p>
-      <w:pPr>
-        <w:ind w:firstLine="0"/>
-        <w:jc w:val="center"/>
-        <w:sectPr>
-          <w:type w:val="oddPage"/>
-          <w:pgSz w:w="11906" w:h="16838"/>
-          <w:pgMar w:top="1701" w:right="1134" w:bottom="1134" w:left="1701" w:header="720" w:footer="720" w:gutter="0"/>
-          <w:pgNumType w:start="1"/>
-          <w:cols w:space="720"/>
-        </w:sectPr>
-      </w:pPr>
-    </w:p>
-    <w:p>
-      <w:pPr>
-        <w:pStyle w:val="Ttulo1"/>
-      </w:pPr>
-      <w:r>
-        <w:lastRenderedPageBreak/>
-        <w:t>SCRIPTS DE CRIAÇÃO E INSERÇÃO</w:t>
-      </w:r>
-    </w:p>
-    <w:p>
-      <w:pPr>
-        <w:pStyle w:val="Ttulo2"/>
-      </w:pPr>
-      <w:r>
-        <w:t>Criação</w:t>
-      </w:r>
-      <w:r>
-        <w:t xml:space="preserve"> e inserção</w:t>
-      </w:r>
-      <w:r>
-        <w:t xml:space="preserve"> </w:t>
-      </w:r>
-      <w:r>
-        <w:t>n</w:t>
-      </w:r>
-      <w:r>
-        <w:t>o banco de dados</w:t>
-      </w:r>
-    </w:p>
-    <w:p>
-      <w:pPr>
-        <w:ind w:firstLine="0"/>
-        <w:jc w:val="center"/>
-      </w:pPr>
-      <w:r>
-        <w:t>Figura 3 – Script de criação</w:t>
-      </w:r>
-    </w:p>
-    <w:p>
-      <w:pPr>
-        <w:ind w:firstLine="0"/>
-        <w:jc w:val="center"/>
-      </w:pPr>
-      <w:r>
-        <w:rPr>
-          <w:noProof/>
-        </w:rPr>
-        <w:drawing>
-          <wp:inline distT="0" distB="0" distL="0" distR="0" wp14:anchorId="7BFF1CC0" wp14:editId="0042D480">
-            <wp:extent cx="1894846" cy="7002780"/>
-            <wp:effectExtent l="0" t="0" r="0" b="7620"/>
-            <wp:docPr id="7" name="Imagem 7" descr="Tela de computador com fundo preto&#10;&#10;Descrição gerada automaticamente"/>
-            <wp:cNvGraphicFramePr>
-              <a:graphicFrameLocks xmlns:a="http://schemas.openxmlformats.org/drawingml/2006/main" noChangeAspect="1"/>
-            </wp:cNvGraphicFramePr>
-            <a:graphic xmlns:a="http://schemas.openxmlformats.org/drawingml/2006/main">
-              <a:graphicData uri="http://schemas.openxmlformats.org/drawingml/2006/picture">
-                <pic:pic xmlns:pic="http://schemas.openxmlformats.org/drawingml/2006/picture">
-                  <pic:nvPicPr>
-                    <pic:cNvPr id="7" name="Imagem 7" descr="Tela de computador com fundo preto&#10;&#10;Descrição gerada automaticamente"/>
-                    <pic:cNvPicPr/>
-                  </pic:nvPicPr>
-                  <pic:blipFill>
-                    <a:blip r:embed="rId7" cstate="print">
-                      <a:extLst>
-                        <a:ext uri="{28A0092B-C50C-407E-A947-70E740481C1C}">
-                          <a14:useLocalDpi xmlns:a14="http://schemas.microsoft.com/office/drawing/2010/main" val="0"/>
-                        </a:ext>
-                      </a:extLst>
-                    </a:blip>
-                    <a:stretch>
-                      <a:fillRect/>
-                    </a:stretch>
-                  </pic:blipFill>
-                  <pic:spPr>
-                    <a:xfrm>
-                      <a:off x="0" y="0"/>
-                      <a:ext cx="1940167" cy="7170273"/>
-                    </a:xfrm>
-                    <a:prstGeom prst="rect">
-                      <a:avLst/>
-                    </a:prstGeom>
-                  </pic:spPr>
-                </pic:pic>
-              </a:graphicData>
-            </a:graphic>
-          </wp:inline>
-        </w:drawing>
-      </w:r>
-    </w:p>
-    <w:p>
-      <w:pPr>
-        <w:ind w:firstLine="0"/>
-        <w:jc w:val="center"/>
-      </w:pPr>
-      <w:r>
-        <w:lastRenderedPageBreak/>
-        <w:t>Figura 4 – Inserção de dados no banco de dados</w:t>
-      </w:r>
-    </w:p>
-    <w:p>
-      <w:pPr>
-        <w:ind w:firstLine="0"/>
-        <w:jc w:val="center"/>
-      </w:pPr>
-      <w:r>
-        <w:rPr>
-          <w:noProof/>
-        </w:rPr>
-        <w:drawing>
-          <wp:inline distT="0" distB="0" distL="0" distR="0" wp14:anchorId="29894AF2" wp14:editId="28106B71">
-            <wp:extent cx="782935" cy="8625840"/>
-            <wp:effectExtent l="0" t="0" r="0" b="0"/>
-            <wp:docPr id="4" name="Imagem 4"/>
-            <wp:cNvGraphicFramePr>
-              <a:graphicFrameLocks xmlns:a="http://schemas.openxmlformats.org/drawingml/2006/main" noChangeAspect="1"/>
-            </wp:cNvGraphicFramePr>
-            <a:graphic xmlns:a="http://schemas.openxmlformats.org/drawingml/2006/main">
-              <a:graphicData uri="http://schemas.openxmlformats.org/drawingml/2006/picture">
-                <pic:pic xmlns:pic="http://schemas.openxmlformats.org/drawingml/2006/picture">
-                  <pic:nvPicPr>
-                    <pic:cNvPr id="4" name="Imagem 4"/>
                     <pic:cNvPicPr/>
                   </pic:nvPicPr>
                   <pic:blipFill>
@@ -1554,11 +1371,16 @@
                   <pic:spPr>
                     <a:xfrm>
                       <a:off x="0" y="0"/>
-                      <a:ext cx="792439" cy="8730554"/>
+                      <a:ext cx="5690509" cy="5349240"/>
                     </a:xfrm>
                     <a:prstGeom prst="rect">
                       <a:avLst/>
                     </a:prstGeom>
+                    <a:ln>
+                      <a:solidFill>
+                        <a:schemeClr val="tx1"/>
+                      </a:solidFill>
+                    </a:ln>
                   </pic:spPr>
                 </pic:pic>
               </a:graphicData>
@@ -1567,158 +1389,107 @@
         </w:drawing>
       </w:r>
     </w:p>
-    <w:p>
-      <w:pPr>
-        <w:pStyle w:val="Ttulo1"/>
-      </w:pPr>
-      <w:r>
-        <w:lastRenderedPageBreak/>
-        <w:t>COMANDOS SQL DE AGREÇÃO E JOIN</w:t>
-      </w:r>
-    </w:p>
-    <w:p>
-      <w:pPr>
-        <w:ind w:firstLine="0"/>
-        <w:jc w:val="center"/>
-      </w:pPr>
-      <w:r>
-        <w:t>Figura 5 – Busca para resultar em clientes frequentes</w:t>
-      </w:r>
-    </w:p>
-    <w:p>
-      <w:pPr>
-        <w:ind w:firstLine="0"/>
-        <w:jc w:val="center"/>
-      </w:pPr>
-      <w:r>
-        <w:rPr>
-          <w:noProof/>
-        </w:rPr>
-        <w:drawing>
-          <wp:inline distT="0" distB="0" distL="0" distR="0" wp14:anchorId="752F67A5" wp14:editId="48CA487F">
-            <wp:extent cx="4373772" cy="3025140"/>
-            <wp:effectExtent l="0" t="0" r="8255" b="3810"/>
-            <wp:docPr id="5" name="Imagem 5" descr="Texto&#10;&#10;Descrição gerada automaticamente"/>
-            <wp:cNvGraphicFramePr>
-              <a:graphicFrameLocks xmlns:a="http://schemas.openxmlformats.org/drawingml/2006/main" noChangeAspect="1"/>
-            </wp:cNvGraphicFramePr>
-            <a:graphic xmlns:a="http://schemas.openxmlformats.org/drawingml/2006/main">
-              <a:graphicData uri="http://schemas.openxmlformats.org/drawingml/2006/picture">
-                <pic:pic xmlns:pic="http://schemas.openxmlformats.org/drawingml/2006/picture">
-                  <pic:nvPicPr>
-                    <pic:cNvPr id="5" name="Imagem 5" descr="Texto&#10;&#10;Descrição gerada automaticamente"/>
-                    <pic:cNvPicPr/>
-                  </pic:nvPicPr>
-                  <pic:blipFill>
-                    <a:blip r:embed="rId9" cstate="print">
-                      <a:extLst>
-                        <a:ext uri="{28A0092B-C50C-407E-A947-70E740481C1C}">
-                          <a14:useLocalDpi xmlns:a14="http://schemas.microsoft.com/office/drawing/2010/main" val="0"/>
-                        </a:ext>
-                      </a:extLst>
-                    </a:blip>
-                    <a:stretch>
-                      <a:fillRect/>
-                    </a:stretch>
-                  </pic:blipFill>
-                  <pic:spPr>
-                    <a:xfrm>
-                      <a:off x="0" y="0"/>
-                      <a:ext cx="4379065" cy="3028801"/>
-                    </a:xfrm>
-                    <a:prstGeom prst="rect">
-                      <a:avLst/>
-                    </a:prstGeom>
-                  </pic:spPr>
-                </pic:pic>
-              </a:graphicData>
-            </a:graphic>
-          </wp:inline>
-        </w:drawing>
-      </w:r>
-    </w:p>
-    <w:p>
-      <w:pPr>
-        <w:ind w:firstLine="0"/>
-        <w:jc w:val="center"/>
-      </w:pPr>
-    </w:p>
-    <w:p>
-      <w:pPr>
-        <w:ind w:firstLine="0"/>
-        <w:jc w:val="center"/>
-      </w:pPr>
-      <w:r>
-        <w:t xml:space="preserve">Figura 6 - </w:t>
-      </w:r>
-      <w:r>
-        <w:t xml:space="preserve">Busca para resultar em </w:t>
-      </w:r>
-      <w:r>
-        <w:t>comprovante</w:t>
-      </w:r>
-    </w:p>
-    <w:p>
-      <w:pPr>
-        <w:ind w:firstLine="0"/>
-        <w:jc w:val="center"/>
-      </w:pPr>
-      <w:r>
-        <w:rPr>
-          <w:noProof/>
-        </w:rPr>
-        <w:drawing>
-          <wp:inline distT="0" distB="0" distL="0" distR="0" wp14:anchorId="39D0FF12" wp14:editId="3977ECF5">
-            <wp:extent cx="4377077" cy="4168140"/>
-            <wp:effectExtent l="0" t="0" r="4445" b="3810"/>
-            <wp:docPr id="6" name="Imagem 6" descr="Texto&#10;&#10;Descrição gerada automaticamente"/>
-            <wp:cNvGraphicFramePr>
-              <a:graphicFrameLocks xmlns:a="http://schemas.openxmlformats.org/drawingml/2006/main" noChangeAspect="1"/>
-            </wp:cNvGraphicFramePr>
-            <a:graphic xmlns:a="http://schemas.openxmlformats.org/drawingml/2006/main">
-              <a:graphicData uri="http://schemas.openxmlformats.org/drawingml/2006/picture">
-                <pic:pic xmlns:pic="http://schemas.openxmlformats.org/drawingml/2006/picture">
-                  <pic:nvPicPr>
-                    <pic:cNvPr id="6" name="Imagem 6" descr="Texto&#10;&#10;Descrição gerada automaticamente"/>
-                    <pic:cNvPicPr/>
-                  </pic:nvPicPr>
-                  <pic:blipFill>
-                    <a:blip r:embed="rId10" cstate="print">
-                      <a:extLst>
-                        <a:ext uri="{28A0092B-C50C-407E-A947-70E740481C1C}">
-                          <a14:useLocalDpi xmlns:a14="http://schemas.microsoft.com/office/drawing/2010/main" val="0"/>
-                        </a:ext>
-                      </a:extLst>
-                    </a:blip>
-                    <a:stretch>
-                      <a:fillRect/>
-                    </a:stretch>
-                  </pic:blipFill>
-                  <pic:spPr>
-                    <a:xfrm>
-                      <a:off x="0" y="0"/>
-                      <a:ext cx="4397669" cy="4187749"/>
-                    </a:xfrm>
-                    <a:prstGeom prst="rect">
-                      <a:avLst/>
-                    </a:prstGeom>
-                  </pic:spPr>
-                </pic:pic>
-              </a:graphicData>
-            </a:graphic>
-          </wp:inline>
-        </w:drawing>
-      </w:r>
-    </w:p>
     <w:sectPr>
+      <w:footerReference w:type="default" r:id="rId9"/>
       <w:type w:val="oddPage"/>
       <w:pgSz w:w="11906" w:h="16838"/>
       <w:pgMar w:top="1701" w:right="1134" w:bottom="1134" w:left="1701" w:header="720" w:footer="720" w:gutter="0"/>
-      <w:pgNumType w:start="1"/>
       <w:cols w:space="720"/>
     </w:sectPr>
   </w:body>
 </w:document>
+</file>
+
+<file path=word/endnotes.xml><?xml version="1.0" encoding="utf-8"?>
+<w:endnotes xmlns:wpc="http://schemas.microsoft.com/office/word/2010/wordprocessingCanvas" xmlns:cx="http://schemas.microsoft.com/office/drawing/2014/chartex" xmlns:cx1="http://schemas.microsoft.com/office/drawing/2015/9/8/chartex" xmlns:cx2="http://schemas.microsoft.com/office/drawing/2015/10/21/chartex" xmlns:cx3="http://schemas.microsoft.com/office/drawing/2016/5/9/chartex" xmlns:cx4="http://schemas.microsoft.com/office/drawing/2016/5/10/chartex" xmlns:cx5="http://schemas.microsoft.com/office/drawing/2016/5/11/chartex" xmlns:cx6="http://schemas.microsoft.com/office/drawing/2016/5/12/chartex" xmlns:cx7="http://schemas.microsoft.com/office/drawing/2016/5/13/chartex" xmlns:cx8="http://schemas.microsoft.com/office/drawing/2016/5/14/chartex" xmlns:mc="http://schemas.openxmlformats.org/markup-compatibility/2006" xmlns:aink="http://schemas.microsoft.com/office/drawing/2016/ink" xmlns:am3d="http://schemas.microsoft.com/office/drawing/2017/model3d" xmlns:o="urn:schemas-microsoft-com:office:office" xmlns:oel="http://schemas.microsoft.com/office/2019/extlst" xmlns:r="http://schemas.openxmlformats.org/officeDocument/2006/relationships" xmlns:m="http://schemas.openxmlformats.org/officeDocument/2006/math" xmlns:v="urn:schemas-microsoft-com:vml" xmlns:wp14="http://schemas.microsoft.com/office/word/2010/wordprocessingDrawing" xmlns:wp="http://schemas.openxmlformats.org/drawingml/2006/wordprocessingDrawing" xmlns:w10="urn:schemas-microsoft-com:office:word" xmlns:w="http://schemas.openxmlformats.org/wordprocessingml/2006/main" xmlns:w14="http://schemas.microsoft.com/office/word/2010/wordml" xmlns:w15="http://schemas.microsoft.com/office/word/2012/wordml" xmlns:w16cex="http://schemas.microsoft.com/office/word/2018/wordml/cex" xmlns:w16cid="http://schemas.microsoft.com/office/word/2016/wordml/cid" xmlns:w16="http://schemas.microsoft.com/office/word/2018/wordml" xmlns:w16sdtdh="http://schemas.microsoft.com/office/word/2020/wordml/sdtdatahash" xmlns:w16se="http://schemas.microsoft.com/office/word/2015/wordml/symex" xmlns:wpg="http://schemas.microsoft.com/office/word/2010/wordprocessingGroup" xmlns:wpi="http://schemas.microsoft.com/office/word/2010/wordprocessingInk" xmlns:wne="http://schemas.microsoft.com/office/word/2006/wordml" xmlns:wps="http://schemas.microsoft.com/office/word/2010/wordprocessingShape" mc:Ignorable="w14 w15 w16se w16cid w16 w16cex w16sdtdh wp14">
+  <w:endnote w:type="separator" w:id="-1">
+    <w:p>
+      <w:pPr>
+        <w:spacing w:after="0" w:line="240" w:lineRule="auto"/>
+      </w:pPr>
+      <w:r>
+        <w:separator/>
+      </w:r>
+    </w:p>
+  </w:endnote>
+  <w:endnote w:type="continuationSeparator" w:id="0">
+    <w:p>
+      <w:pPr>
+        <w:spacing w:after="0" w:line="240" w:lineRule="auto"/>
+      </w:pPr>
+      <w:r>
+        <w:continuationSeparator/>
+      </w:r>
+    </w:p>
+  </w:endnote>
+</w:endnotes>
+</file>
+
+<file path=word/footer1.xml><?xml version="1.0" encoding="utf-8"?>
+<w:ftr xmlns:wpc="http://schemas.microsoft.com/office/word/2010/wordprocessingCanvas" xmlns:cx="http://schemas.microsoft.com/office/drawing/2014/chartex" xmlns:cx1="http://schemas.microsoft.com/office/drawing/2015/9/8/chartex" xmlns:cx2="http://schemas.microsoft.com/office/drawing/2015/10/21/chartex" xmlns:cx3="http://schemas.microsoft.com/office/drawing/2016/5/9/chartex" xmlns:cx4="http://schemas.microsoft.com/office/drawing/2016/5/10/chartex" xmlns:cx5="http://schemas.microsoft.com/office/drawing/2016/5/11/chartex" xmlns:cx6="http://schemas.microsoft.com/office/drawing/2016/5/12/chartex" xmlns:cx7="http://schemas.microsoft.com/office/drawing/2016/5/13/chartex" xmlns:cx8="http://schemas.microsoft.com/office/drawing/2016/5/14/chartex" xmlns:mc="http://schemas.openxmlformats.org/markup-compatibility/2006" xmlns:aink="http://schemas.microsoft.com/office/drawing/2016/ink" xmlns:am3d="http://schemas.microsoft.com/office/drawing/2017/model3d" xmlns:o="urn:schemas-microsoft-com:office:office" xmlns:oel="http://schemas.microsoft.com/office/2019/extlst" xmlns:r="http://schemas.openxmlformats.org/officeDocument/2006/relationships" xmlns:m="http://schemas.openxmlformats.org/officeDocument/2006/math" xmlns:v="urn:schemas-microsoft-com:vml" xmlns:wp14="http://schemas.microsoft.com/office/word/2010/wordprocessingDrawing" xmlns:wp="http://schemas.openxmlformats.org/drawingml/2006/wordprocessingDrawing" xmlns:w10="urn:schemas-microsoft-com:office:word" xmlns:w="http://schemas.openxmlformats.org/wordprocessingml/2006/main" xmlns:w14="http://schemas.microsoft.com/office/word/2010/wordml" xmlns:w15="http://schemas.microsoft.com/office/word/2012/wordml" xmlns:w16cex="http://schemas.microsoft.com/office/word/2018/wordml/cex" xmlns:w16cid="http://schemas.microsoft.com/office/word/2016/wordml/cid" xmlns:w16="http://schemas.microsoft.com/office/word/2018/wordml" xmlns:w16sdtdh="http://schemas.microsoft.com/office/word/2020/wordml/sdtdatahash" xmlns:w16se="http://schemas.microsoft.com/office/word/2015/wordml/symex" xmlns:wpg="http://schemas.microsoft.com/office/word/2010/wordprocessingGroup" xmlns:wpi="http://schemas.microsoft.com/office/word/2010/wordprocessingInk" xmlns:wne="http://schemas.microsoft.com/office/word/2006/wordml" xmlns:wps="http://schemas.microsoft.com/office/word/2010/wordprocessingShape" mc:Ignorable="w14 w15 w16se w16cid w16 w16cex w16sdtdh wp14">
+  <w:sdt>
+    <w:sdtPr>
+      <w:id w:val="-502583020"/>
+      <w:docPartObj>
+        <w:docPartGallery w:val="Page Numbers (Bottom of Page)"/>
+        <w:docPartUnique/>
+      </w:docPartObj>
+    </w:sdtPr>
+    <w:sdtContent>
+      <w:p>
+        <w:pPr>
+          <w:pStyle w:val="Rodap"/>
+          <w:jc w:val="right"/>
+        </w:pPr>
+        <w:r>
+          <w:fldChar w:fldCharType="begin"/>
+        </w:r>
+        <w:r>
+          <w:instrText>PAGE   \* MERGEFORMAT</w:instrText>
+        </w:r>
+        <w:r>
+          <w:fldChar w:fldCharType="separate"/>
+        </w:r>
+        <w:r>
+          <w:t>2</w:t>
+        </w:r>
+        <w:r>
+          <w:fldChar w:fldCharType="end"/>
+        </w:r>
+      </w:p>
+    </w:sdtContent>
+  </w:sdt>
+  <w:p>
+    <w:pPr>
+      <w:pStyle w:val="Rodap"/>
+    </w:pPr>
+  </w:p>
+</w:ftr>
+</file>
+
+<file path=word/footnotes.xml><?xml version="1.0" encoding="utf-8"?>
+<w:footnotes xmlns:wpc="http://schemas.microsoft.com/office/word/2010/wordprocessingCanvas" xmlns:cx="http://schemas.microsoft.com/office/drawing/2014/chartex" xmlns:cx1="http://schemas.microsoft.com/office/drawing/2015/9/8/chartex" xmlns:cx2="http://schemas.microsoft.com/office/drawing/2015/10/21/chartex" xmlns:cx3="http://schemas.microsoft.com/office/drawing/2016/5/9/chartex" xmlns:cx4="http://schemas.microsoft.com/office/drawing/2016/5/10/chartex" xmlns:cx5="http://schemas.microsoft.com/office/drawing/2016/5/11/chartex" xmlns:cx6="http://schemas.microsoft.com/office/drawing/2016/5/12/chartex" xmlns:cx7="http://schemas.microsoft.com/office/drawing/2016/5/13/chartex" xmlns:cx8="http://schemas.microsoft.com/office/drawing/2016/5/14/chartex" xmlns:mc="http://schemas.openxmlformats.org/markup-compatibility/2006" xmlns:aink="http://schemas.microsoft.com/office/drawing/2016/ink" xmlns:am3d="http://schemas.microsoft.com/office/drawing/2017/model3d" xmlns:o="urn:schemas-microsoft-com:office:office" xmlns:oel="http://schemas.microsoft.com/office/2019/extlst" xmlns:r="http://schemas.openxmlformats.org/officeDocument/2006/relationships" xmlns:m="http://schemas.openxmlformats.org/officeDocument/2006/math" xmlns:v="urn:schemas-microsoft-com:vml" xmlns:wp14="http://schemas.microsoft.com/office/word/2010/wordprocessingDrawing" xmlns:wp="http://schemas.openxmlformats.org/drawingml/2006/wordprocessingDrawing" xmlns:w10="urn:schemas-microsoft-com:office:word" xmlns:w="http://schemas.openxmlformats.org/wordprocessingml/2006/main" xmlns:w14="http://schemas.microsoft.com/office/word/2010/wordml" xmlns:w15="http://schemas.microsoft.com/office/word/2012/wordml" xmlns:w16cex="http://schemas.microsoft.com/office/word/2018/wordml/cex" xmlns:w16cid="http://schemas.microsoft.com/office/word/2016/wordml/cid" xmlns:w16="http://schemas.microsoft.com/office/word/2018/wordml" xmlns:w16sdtdh="http://schemas.microsoft.com/office/word/2020/wordml/sdtdatahash" xmlns:w16se="http://schemas.microsoft.com/office/word/2015/wordml/symex" xmlns:wpg="http://schemas.microsoft.com/office/word/2010/wordprocessingGroup" xmlns:wpi="http://schemas.microsoft.com/office/word/2010/wordprocessingInk" xmlns:wne="http://schemas.microsoft.com/office/word/2006/wordml" xmlns:wps="http://schemas.microsoft.com/office/word/2010/wordprocessingShape" mc:Ignorable="w14 w15 w16se w16cid w16 w16cex w16sdtdh wp14">
+  <w:footnote w:type="separator" w:id="-1">
+    <w:p>
+      <w:pPr>
+        <w:spacing w:after="0" w:line="240" w:lineRule="auto"/>
+      </w:pPr>
+      <w:r>
+        <w:separator/>
+      </w:r>
+    </w:p>
+  </w:footnote>
+  <w:footnote w:type="continuationSeparator" w:id="0">
+    <w:p>
+      <w:pPr>
+        <w:spacing w:after="0" w:line="240" w:lineRule="auto"/>
+      </w:pPr>
+      <w:r>
+        <w:continuationSeparator/>
+      </w:r>
+    </w:p>
+  </w:footnote>
+</w:footnotes>
 </file>
 
 <file path=word/numbering.xml><?xml version="1.0" encoding="utf-8"?>
@@ -3293,7 +3064,6 @@
   <w:style w:type="character" w:default="1" w:styleId="Fontepargpadro">
     <w:name w:val="Default Paragraph Font"/>
     <w:uiPriority w:val="1"/>
-    <w:semiHidden/>
     <w:unhideWhenUsed/>
   </w:style>
   <w:style w:type="table" w:default="1" w:styleId="Tabelanormal">
@@ -3383,6 +3153,50 @@
         <w:numId w:val="0"/>
       </w:numPr>
     </w:pPr>
+  </w:style>
+  <w:style w:type="paragraph" w:styleId="Cabealho">
+    <w:name w:val="header"/>
+    <w:basedOn w:val="Normal"/>
+    <w:link w:val="CabealhoChar"/>
+    <w:uiPriority w:val="99"/>
+    <w:unhideWhenUsed/>
+    <w:rsid w:val="00ED40A4"/>
+    <w:pPr>
+      <w:tabs>
+        <w:tab w:val="center" w:pos="4252"/>
+        <w:tab w:val="right" w:pos="8504"/>
+      </w:tabs>
+      <w:spacing w:after="0" w:line="240" w:lineRule="auto"/>
+    </w:pPr>
+  </w:style>
+  <w:style w:type="character" w:customStyle="1" w:styleId="CabealhoChar">
+    <w:name w:val="Cabeçalho Char"/>
+    <w:basedOn w:val="Fontepargpadro"/>
+    <w:link w:val="Cabealho"/>
+    <w:uiPriority w:val="99"/>
+    <w:rsid w:val="00ED40A4"/>
+  </w:style>
+  <w:style w:type="paragraph" w:styleId="Rodap">
+    <w:name w:val="footer"/>
+    <w:basedOn w:val="Normal"/>
+    <w:link w:val="RodapChar"/>
+    <w:uiPriority w:val="99"/>
+    <w:unhideWhenUsed/>
+    <w:rsid w:val="00ED40A4"/>
+    <w:pPr>
+      <w:tabs>
+        <w:tab w:val="center" w:pos="4252"/>
+        <w:tab w:val="right" w:pos="8504"/>
+      </w:tabs>
+      <w:spacing w:after="0" w:line="240" w:lineRule="auto"/>
+    </w:pPr>
+  </w:style>
+  <w:style w:type="character" w:customStyle="1" w:styleId="RodapChar">
+    <w:name w:val="Rodapé Char"/>
+    <w:basedOn w:val="Fontepargpadro"/>
+    <w:link w:val="Rodap"/>
+    <w:uiPriority w:val="99"/>
+    <w:rsid w:val="00ED40A4"/>
   </w:style>
 </w:styles>
 </file>
